--- a/杂项汇总/每周会议记录/C_Flask_6.6_聂磊_会议记录.docx
+++ b/杂项汇总/每周会议记录/C_Flask_6.6_聂磊_会议记录.docx
@@ -85,7 +85,7 @@
           <w:kern w:val="0"/>
           <w:sz w:val="22"/>
         </w:rPr>
-        <w:t>甲方：老师和另外八个团队。最后要对另外八个团队进行排名，仅针对软件制品和最后的演讲（不管整体实验的过程如何），所以要吹的好，展示的好，表现的好，图要好看。</w:t>
+        <w:t>甲方：老师和另外八个团队。最后要对另外八个团队进行排名，仅针对软件制品和最后的演讲（不管整体实验的过程如何），所以要展示的好，表现的好，图要好看。</w:t>
       </w:r>
     </w:p>
     <w:p>
@@ -218,7 +218,7 @@
     <w:p>
       <w:pPr>
         <w:rPr>
-          <w:rFonts w:eastAsiaTheme="minorHAnsi" w:cs="微软雅黑" w:hint="eastAsia"/>
+          <w:rFonts w:eastAsiaTheme="minorHAnsi" w:cs="微软雅黑"/>
           <w:color w:val="000000"/>
           <w:kern w:val="0"/>
           <w:sz w:val="22"/>
